--- a/Ruby/Databases.docx
+++ b/Ruby/Databases.docx
@@ -3,9 +3,14 @@
 <w:document xmlns:wpc="http://schemas.microsoft.com/office/word/2010/wordprocessingCanvas" xmlns:cx="http://schemas.microsoft.com/office/drawing/2014/chartex" xmlns:cx1="http://schemas.microsoft.com/office/drawing/2015/9/8/chartex" xmlns:cx2="http://schemas.microsoft.com/office/drawing/2015/10/21/chartex" xmlns:cx3="http://schemas.microsoft.com/office/drawing/2016/5/9/chartex" xmlns:cx4="http://schemas.microsoft.com/office/drawing/2016/5/10/chartex" xmlns:cx5="http://schemas.microsoft.com/office/drawing/2016/5/11/chartex" xmlns:cx6="http://schemas.microsoft.com/office/drawing/2016/5/12/chartex" xmlns:cx7="http://schemas.microsoft.com/office/drawing/2016/5/13/chartex" xmlns:cx8="http://schemas.microsoft.com/office/drawing/2016/5/14/chartex" xmlns:mc="http://schemas.openxmlformats.org/markup-compatibility/2006" xmlns:aink="http://schemas.microsoft.com/office/drawing/2016/ink" xmlns:am3d="http://schemas.microsoft.com/office/drawing/2017/model3d" xmlns:o="urn:schemas-microsoft-com:office:office" xmlns:r="http://schemas.openxmlformats.org/officeDocument/2006/relationships" xmlns:m="http://schemas.openxmlformats.org/officeDocument/2006/math" xmlns:v="urn:schemas-microsoft-com:vml" xmlns:wp14="http://schemas.microsoft.com/office/word/2010/wordprocessingDrawing" xmlns:wp="http://schemas.openxmlformats.org/drawingml/2006/wordprocessingDrawing" xmlns:w10="urn:schemas-microsoft-com:office:word" xmlns:w="http://schemas.openxmlformats.org/wordprocessingml/2006/main" xmlns:w14="http://schemas.microsoft.com/office/word/2010/wordml" xmlns:w15="http://schemas.microsoft.com/office/word/2012/wordml" xmlns:w16cid="http://schemas.microsoft.com/office/word/2016/wordml/cid" xmlns:w16se="http://schemas.microsoft.com/office/word/2015/wordml/symex" xmlns:wpg="http://schemas.microsoft.com/office/word/2010/wordprocessingGroup" xmlns:wpi="http://schemas.microsoft.com/office/word/2010/wordprocessingInk" xmlns:wne="http://schemas.microsoft.com/office/word/2006/wordml" xmlns:wps="http://schemas.microsoft.com/office/word/2010/wordprocessingShape" mc:Ignorable="w14 w15 w16se w16cid wp14">
   <w:body>
     <w:p>
+      <w:pPr>
+        <w:pStyle w:val="Title"/>
+      </w:pPr>
       <w:r>
         <w:t>Databases</w:t>
       </w:r>
+      <w:bookmarkStart w:id="0" w:name="_GoBack"/>
+      <w:bookmarkEnd w:id="0"/>
     </w:p>
     <w:p/>
     <w:p>
@@ -212,499 +217,979 @@
       </w:pPr>
       <w:r>
         <w:t>UPDATE &lt;table&gt; SET &lt;column&gt; = &lt;val&gt; WHERE &lt;column&gt; = &lt;val&gt;;</w:t>
+      </w:r>
+    </w:p>
+    <w:p/>
+    <w:p>
+      <w:pPr>
+        <w:pStyle w:val="Subtitle"/>
+      </w:pPr>
+      <w:r>
+        <w:t>Querys</w:t>
+      </w:r>
+    </w:p>
+    <w:p>
+      <w:r>
+        <w:t>A query is when a specific set of data is requested from a database</w:t>
+      </w:r>
+      <w:r>
+        <w:t xml:space="preserve"> and the database uses the query to select, format and return it matching the query.</w:t>
+      </w:r>
+    </w:p>
+    <w:p/>
+    <w:p>
+      <w:r>
+        <w:t>Selecting Data: SELECT</w:t>
+      </w:r>
+      <w:r>
+        <w:t xml:space="preserve"> </w:t>
+      </w:r>
+      <w:r>
+        <w:t>&lt;columns&gt;</w:t>
+      </w:r>
+      <w:r>
+        <w:t xml:space="preserve"> </w:t>
+      </w:r>
+      <w:r>
+        <w:t xml:space="preserve">FROM </w:t>
+      </w:r>
+      <w:r>
+        <w:t>"</w:t>
+      </w:r>
+      <w:r>
+        <w:t>&lt;</w:t>
+      </w:r>
+      <w:r>
+        <w:t>table</w:t>
+      </w:r>
+      <w:r>
+        <w:t>&gt;</w:t>
+      </w:r>
+      <w:r>
+        <w:t>"</w:t>
+      </w:r>
+      <w:r>
+        <w:t xml:space="preserve"> WHERE …</w:t>
+      </w:r>
+      <w:r>
+        <w:t>;</w:t>
+      </w:r>
+    </w:p>
+    <w:p>
+      <w:pPr>
+        <w:pStyle w:val="ListParagraph"/>
+        <w:numPr>
+          <w:ilvl w:val="0"/>
+          <w:numId w:val="4"/>
+        </w:numPr>
+      </w:pPr>
+      <w:r>
+        <w:t>WHERE &lt;column&gt; IN (‘&lt;value&gt;’)</w:t>
+      </w:r>
+      <w:r>
+        <w:t>;</w:t>
+      </w:r>
+      <w:r>
+        <w:t xml:space="preserve"> - Select data which matches value in column</w:t>
+      </w:r>
+    </w:p>
+    <w:p>
+      <w:pPr>
+        <w:pStyle w:val="ListParagraph"/>
+        <w:numPr>
+          <w:ilvl w:val="0"/>
+          <w:numId w:val="4"/>
+        </w:numPr>
+      </w:pPr>
+      <w:r>
+        <w:t>WHERE &lt;column&gt; BETWEEN &lt;value&gt; AND &lt;value&gt;; - data between values</w:t>
+      </w:r>
+    </w:p>
+    <w:p>
+      <w:pPr>
+        <w:pStyle w:val="ListParagraph"/>
+        <w:numPr>
+          <w:ilvl w:val="0"/>
+          <w:numId w:val="4"/>
+        </w:numPr>
+      </w:pPr>
+      <w:r>
+        <w:t xml:space="preserve">WHERE &lt;column&gt; &gt; &lt;value&gt;; - mathematical operators can be used in </w:t>
+      </w:r>
+      <w:r>
+        <w:t>conditions</w:t>
+      </w:r>
+    </w:p>
+    <w:p>
+      <w:pPr>
+        <w:pStyle w:val="ListParagraph"/>
+        <w:numPr>
+          <w:ilvl w:val="0"/>
+          <w:numId w:val="4"/>
+        </w:numPr>
+      </w:pPr>
+      <w:r>
+        <w:t>WHERE &lt;column&gt; LIKE(‘value%’);</w:t>
+      </w:r>
+      <w:r>
+        <w:t xml:space="preserve"> - Looks for values inc value at beginning</w:t>
+      </w:r>
+    </w:p>
+    <w:p>
+      <w:pPr>
+        <w:pStyle w:val="ListParagraph"/>
+        <w:numPr>
+          <w:ilvl w:val="0"/>
+          <w:numId w:val="4"/>
+        </w:numPr>
+      </w:pPr>
+      <w:r>
+        <w:t>WHERE &lt;column&gt; NOT LIKE(‘%a%’); - Looks for values which don’t include ‘a’</w:t>
+      </w:r>
+    </w:p>
+    <w:p/>
+    <w:p>
+      <w:r>
+        <w:t>Conditions can be linked with AND</w:t>
+      </w:r>
+      <w:r>
+        <w:t xml:space="preserve"> and</w:t>
+      </w:r>
+      <w:r>
+        <w:t xml:space="preserve"> OR</w:t>
+      </w:r>
+      <w:r>
+        <w:t>. XOR allows for exclusive or, so value must be one or other but not both.</w:t>
+      </w:r>
+      <w:r>
+        <w:t xml:space="preserve"> </w:t>
+      </w:r>
+      <w:r>
+        <w:t>XOR will separate conditions so multiple conditions can be used eitherside without brackets.</w:t>
+      </w:r>
+    </w:p>
+    <w:p/>
+    <w:p>
+      <w:r>
+        <w:t>To select NULL values the phrase IS NULL or IS NOT NULL can be used accordingly.</w:t>
+      </w:r>
+    </w:p>
+    <w:p/>
+    <w:p>
+      <w:r>
+        <w:t>Notes:</w:t>
+      </w:r>
+    </w:p>
+    <w:p>
+      <w:pPr>
+        <w:pStyle w:val="ListParagraph"/>
+        <w:numPr>
+          <w:ilvl w:val="0"/>
+          <w:numId w:val="9"/>
+        </w:numPr>
+      </w:pPr>
+      <w:r>
+        <w:t>NOT can be put before LIKE and IN.</w:t>
+      </w:r>
+    </w:p>
+    <w:p>
+      <w:pPr>
+        <w:pStyle w:val="ListParagraph"/>
+        <w:numPr>
+          <w:ilvl w:val="0"/>
+          <w:numId w:val="9"/>
+        </w:numPr>
+      </w:pPr>
+      <w:r>
+        <w:lastRenderedPageBreak/>
+        <w:t xml:space="preserve">Quotes can be escaped using standard notation \’ </w:t>
+      </w:r>
+    </w:p>
+    <w:p/>
+    <w:p>
+      <w:r>
+        <w:t>Editing results:</w:t>
+      </w:r>
+    </w:p>
+    <w:p>
+      <w:pPr>
+        <w:pStyle w:val="ListParagraph"/>
+        <w:numPr>
+          <w:ilvl w:val="0"/>
+          <w:numId w:val="5"/>
+        </w:numPr>
+      </w:pPr>
+      <w:r>
+        <w:t>columns can be modied by mathematical operators to</w:t>
+      </w:r>
+      <w:r>
+        <w:t xml:space="preserve"> change their output on selection, for example dividing one column by another:</w:t>
+      </w:r>
+    </w:p>
+    <w:p>
+      <w:pPr>
+        <w:pStyle w:val="ListParagraph"/>
+        <w:numPr>
+          <w:ilvl w:val="1"/>
+          <w:numId w:val="5"/>
+        </w:numPr>
+      </w:pPr>
+      <w:r>
+        <w:t>SELECT name, gdp/population FROM world WHERE population &gt;  200000000;</w:t>
+      </w:r>
+    </w:p>
+    <w:p>
+      <w:pPr>
+        <w:pStyle w:val="ListParagraph"/>
+        <w:numPr>
+          <w:ilvl w:val="0"/>
+          <w:numId w:val="5"/>
+        </w:numPr>
+      </w:pPr>
+      <w:r>
+        <w:t>Results can be ordered using the ORDER BY &lt;column&gt;, &lt;column&gt;</w:t>
+      </w:r>
+      <w:r>
+        <w:t xml:space="preserve"> command</w:t>
+      </w:r>
+    </w:p>
+    <w:p>
+      <w:pPr>
+        <w:pStyle w:val="ListParagraph"/>
+        <w:numPr>
+          <w:ilvl w:val="1"/>
+          <w:numId w:val="5"/>
+        </w:numPr>
+      </w:pPr>
+      <w:r>
+        <w:t>SELECT winner FROM nobel WHERE winner LIKE(‘</w:t>
+      </w:r>
+      <w:r>
+        <w:t xml:space="preserve">Sir%’) ORDER BY yr DESC, winner ASC; </w:t>
+      </w:r>
+      <w:r>
+        <w:tab/>
+        <w:t xml:space="preserve">This will order year descending first then </w:t>
+      </w:r>
+      <w:r>
+        <w:t>each year by winner name ascending.</w:t>
+      </w:r>
+    </w:p>
+    <w:p>
+      <w:pPr>
+        <w:pStyle w:val="ListParagraph"/>
+        <w:numPr>
+          <w:ilvl w:val="0"/>
+          <w:numId w:val="5"/>
+        </w:numPr>
+      </w:pPr>
+      <w:r>
+        <w:t xml:space="preserve">Since </w:t>
+      </w:r>
+      <w:r>
+        <w:t xml:space="preserve">IN(&lt;column&gt;) returns 0 or 1 as a result for each row, it can be used to order items. </w:t>
+      </w:r>
+      <w:r>
+        <w:t>Putting as an ORDER BY ASC will order by results not matching the IN clause</w:t>
+      </w:r>
+      <w:r>
+        <w:t xml:space="preserve"> first then results which match.</w:t>
+      </w:r>
+    </w:p>
+    <w:p>
+      <w:pPr>
+        <w:pStyle w:val="ListParagraph"/>
+        <w:numPr>
+          <w:ilvl w:val="0"/>
+          <w:numId w:val="5"/>
+        </w:numPr>
+      </w:pPr>
+      <w:r>
+        <w:t xml:space="preserve">GROUP BY </w:t>
+      </w:r>
+      <w:r>
+        <w:t xml:space="preserve">with SUM and COUNT applies the operations to </w:t>
+      </w:r>
+      <w:r>
+        <w:t xml:space="preserve">GROUP BY </w:t>
+      </w:r>
+      <w:r>
+        <w:t xml:space="preserve">columns </w:t>
+      </w:r>
+      <w:r>
+        <w:t>sharing values. e.g.</w:t>
+      </w:r>
+      <w:r>
+        <w:t xml:space="preserve"> SELECT</w:t>
+      </w:r>
+      <w:r>
+        <w:t xml:space="preserve"> continent,</w:t>
+      </w:r>
+      <w:r>
+        <w:t xml:space="preserve"> SUM(gdp) FROM world</w:t>
+      </w:r>
+      <w:r>
+        <w:t xml:space="preserve"> GROUP BY continent </w:t>
+      </w:r>
+      <w:r>
+        <w:t>will only give one value for each type of continent, summing population or GDP (whatever is selected to sum by)</w:t>
+      </w:r>
+      <w:r>
+        <w:t>. If GROUP BY is used all columns must be aggregated by SUM or COUNT else an error will occur.</w:t>
+      </w:r>
+    </w:p>
+    <w:p>
+      <w:pPr>
+        <w:pStyle w:val="ListParagraph"/>
+        <w:numPr>
+          <w:ilvl w:val="0"/>
+          <w:numId w:val="5"/>
+        </w:numPr>
+      </w:pPr>
+      <w:r>
+        <w:t>HAVING can be used with GROUP by to filter the GROUPED rows, since WHERE will only filter before the GROUP BY clause.</w:t>
+      </w:r>
+      <w:r>
+        <w:t xml:space="preserve"> e.g. </w:t>
+      </w:r>
+      <w:r>
+        <w:t>SELECT continent, SUM(population)</w:t>
+      </w:r>
+      <w:r>
+        <w:t xml:space="preserve"> </w:t>
+      </w:r>
+      <w:r>
+        <w:t>FROM world</w:t>
+      </w:r>
+      <w:r>
+        <w:t xml:space="preserve"> </w:t>
+      </w:r>
+      <w:r>
+        <w:t>GROUP BY continent</w:t>
+      </w:r>
+      <w:r>
+        <w:t xml:space="preserve"> </w:t>
+      </w:r>
+      <w:r>
+        <w:t>HAVING SUM(population)&gt;500000000</w:t>
+      </w:r>
+    </w:p>
+    <w:p/>
+    <w:p>
+      <w:r>
+        <w:t>SQL Operations:</w:t>
+      </w:r>
+    </w:p>
+    <w:p>
+      <w:pPr>
+        <w:pStyle w:val="ListParagraph"/>
+        <w:numPr>
+          <w:ilvl w:val="0"/>
+          <w:numId w:val="5"/>
+        </w:numPr>
+      </w:pPr>
+      <w:r>
+        <w:t xml:space="preserve">= </w:t>
+      </w:r>
+      <w:r>
+        <w:tab/>
+      </w:r>
+      <w:r>
+        <w:sym w:font="Wingdings" w:char="F0E7"/>
+      </w:r>
+      <w:r>
+        <w:t xml:space="preserve"> equal too</w:t>
+      </w:r>
+    </w:p>
+    <w:p>
+      <w:pPr>
+        <w:pStyle w:val="ListParagraph"/>
+        <w:numPr>
+          <w:ilvl w:val="0"/>
+          <w:numId w:val="5"/>
+        </w:numPr>
+      </w:pPr>
+      <w:r>
+        <w:t>&lt;&gt;</w:t>
+      </w:r>
+      <w:r>
+        <w:tab/>
+      </w:r>
+      <w:r>
+        <w:sym w:font="Wingdings" w:char="F0E7"/>
+      </w:r>
+      <w:r>
+        <w:t xml:space="preserve"> not equal too</w:t>
+      </w:r>
+    </w:p>
+    <w:p>
+      <w:pPr>
+        <w:pStyle w:val="ListParagraph"/>
+        <w:numPr>
+          <w:ilvl w:val="0"/>
+          <w:numId w:val="5"/>
+        </w:numPr>
+      </w:pPr>
+      <w:r>
+        <w:t xml:space="preserve">&lt;, &lt;=, &gt;, &gt;= </w:t>
+      </w:r>
+      <w:r>
+        <w:tab/>
+      </w:r>
+      <w:r>
+        <w:sym w:font="Wingdings" w:char="F0E7"/>
+      </w:r>
+      <w:r>
+        <w:t xml:space="preserve"> standard operators</w:t>
+      </w:r>
+    </w:p>
+    <w:p>
+      <w:pPr>
+        <w:pStyle w:val="ListParagraph"/>
+        <w:numPr>
+          <w:ilvl w:val="0"/>
+          <w:numId w:val="5"/>
+        </w:numPr>
+      </w:pPr>
+      <w:r>
+        <w:t>BETWEEN</w:t>
+      </w:r>
+      <w:r>
+        <w:t xml:space="preserve"> &lt;val&gt; and &lt;val2&gt;</w:t>
+      </w:r>
+      <w:r>
+        <w:tab/>
+      </w:r>
+      <w:r>
+        <w:sym w:font="Wingdings" w:char="F0E7"/>
+      </w:r>
+      <w:r>
+        <w:t xml:space="preserve"> inclusive between operator</w:t>
+      </w:r>
+    </w:p>
+    <w:p>
+      <w:pPr>
+        <w:pStyle w:val="ListParagraph"/>
+        <w:numPr>
+          <w:ilvl w:val="0"/>
+          <w:numId w:val="5"/>
+        </w:numPr>
+      </w:pPr>
+      <w:r>
+        <w:t>General operations such as * &amp; /</w:t>
+      </w:r>
+    </w:p>
+    <w:p>
+      <w:pPr>
+        <w:pStyle w:val="ListParagraph"/>
+        <w:numPr>
+          <w:ilvl w:val="0"/>
+          <w:numId w:val="5"/>
+        </w:numPr>
+      </w:pPr>
+      <w:r>
+        <w:t>R</w:t>
+      </w:r>
+      <w:r>
+        <w:t>OUND</w:t>
+      </w:r>
+      <w:r>
+        <w:t>(</w:t>
+      </w:r>
+      <w:r>
+        <w:t>‘&lt;column&gt;’</w:t>
+      </w:r>
+      <w:r>
+        <w:t xml:space="preserve">, decimal place) </w:t>
+      </w:r>
+      <w:r>
+        <w:tab/>
+      </w:r>
+      <w:r>
+        <w:sym w:font="Wingdings" w:char="F0E7"/>
+      </w:r>
+      <w:r>
+        <w:t xml:space="preserve"> Decimal place can be negative</w:t>
+      </w:r>
+    </w:p>
+    <w:p>
+      <w:pPr>
+        <w:pStyle w:val="ListParagraph"/>
+        <w:numPr>
+          <w:ilvl w:val="0"/>
+          <w:numId w:val="5"/>
+        </w:numPr>
+      </w:pPr>
+      <w:r>
+        <w:t>LENGTH(</w:t>
+      </w:r>
+      <w:r>
+        <w:t>‘&lt;column&gt;’</w:t>
+      </w:r>
+      <w:r>
+        <w:t xml:space="preserve">) </w:t>
+      </w:r>
+      <w:r>
+        <w:tab/>
+      </w:r>
+      <w:r>
+        <w:sym w:font="Wingdings" w:char="F0E7"/>
+      </w:r>
+      <w:r>
+        <w:t xml:space="preserve"> returns length, can be used to compare or output</w:t>
+      </w:r>
+    </w:p>
+    <w:p>
+      <w:pPr>
+        <w:pStyle w:val="ListParagraph"/>
+        <w:numPr>
+          <w:ilvl w:val="0"/>
+          <w:numId w:val="5"/>
+        </w:numPr>
+      </w:pPr>
+      <w:r>
+        <w:t>LEFT(</w:t>
+      </w:r>
+      <w:r>
+        <w:t>‘&lt;</w:t>
+      </w:r>
+      <w:r>
+        <w:t>column</w:t>
+      </w:r>
+      <w:r>
+        <w:t>&gt;’</w:t>
+      </w:r>
+      <w:r>
+        <w:t xml:space="preserve">, </w:t>
+      </w:r>
+      <w:r>
+        <w:t>num)</w:t>
+      </w:r>
+      <w:r>
+        <w:tab/>
+      </w:r>
+      <w:r>
+        <w:sym w:font="Wingdings" w:char="F0E7"/>
+      </w:r>
+      <w:r>
+        <w:t xml:space="preserve"> returns number of letters from left of column</w:t>
+      </w:r>
+    </w:p>
+    <w:p>
+      <w:pPr>
+        <w:pStyle w:val="ListParagraph"/>
+        <w:numPr>
+          <w:ilvl w:val="0"/>
+          <w:numId w:val="5"/>
+        </w:numPr>
+      </w:pPr>
+      <w:r>
+        <w:t>COUNT(&lt;colum</w:t>
+      </w:r>
+      <w:r>
+        <w:t>n</w:t>
+      </w:r>
+      <w:r>
+        <w:t xml:space="preserve">&gt;) </w:t>
+      </w:r>
+      <w:r>
+        <w:tab/>
+      </w:r>
+      <w:r>
+        <w:tab/>
+      </w:r>
+      <w:r>
+        <w:sym w:font="Wingdings" w:char="F0E7"/>
+      </w:r>
+      <w:r>
+        <w:t xml:space="preserve"> returns number of rows matched</w:t>
+      </w:r>
+    </w:p>
+    <w:p>
+      <w:pPr>
+        <w:pStyle w:val="ListParagraph"/>
+        <w:numPr>
+          <w:ilvl w:val="0"/>
+          <w:numId w:val="5"/>
+        </w:numPr>
+      </w:pPr>
+      <w:r>
+        <w:t>DIST</w:t>
+      </w:r>
+      <w:r>
+        <w:t>INCT(&lt;column)</w:t>
+      </w:r>
+      <w:r>
+        <w:tab/>
+      </w:r>
+      <w:r>
+        <w:tab/>
+      </w:r>
+      <w:r>
+        <w:sym w:font="Wingdings" w:char="F0E7"/>
+      </w:r>
+      <w:r>
+        <w:t xml:space="preserve"> returns</w:t>
+      </w:r>
+      <w:r>
+        <w:t xml:space="preserve"> only the unique</w:t>
+      </w:r>
+      <w:r>
+        <w:t xml:space="preserve"> values selected</w:t>
+      </w:r>
+    </w:p>
+    <w:p>
+      <w:pPr>
+        <w:pStyle w:val="ListParagraph"/>
+        <w:numPr>
+          <w:ilvl w:val="0"/>
+          <w:numId w:val="5"/>
+        </w:numPr>
+      </w:pPr>
+      <w:r>
+        <w:t>SUM(&lt;column&gt;)</w:t>
+      </w:r>
+      <w:r>
+        <w:tab/>
+      </w:r>
+      <w:r>
+        <w:tab/>
+      </w:r>
+      <w:r>
+        <w:sym w:font="Wingdings" w:char="F0E7"/>
+      </w:r>
+      <w:r>
+        <w:t xml:space="preserve"> sums all values in </w:t>
+      </w:r>
+      <w:r>
+        <w:t>rows matched</w:t>
+      </w:r>
+    </w:p>
+    <w:p>
+      <w:pPr>
+        <w:pStyle w:val="ListParagraph"/>
+        <w:numPr>
+          <w:ilvl w:val="0"/>
+          <w:numId w:val="5"/>
+        </w:numPr>
+      </w:pPr>
+      <w:r>
+        <w:t>MAX(&lt;column&gt;)</w:t>
+      </w:r>
+      <w:r>
+        <w:tab/>
+      </w:r>
+      <w:r>
+        <w:tab/>
+      </w:r>
+      <w:r>
+        <w:sym w:font="Wingdings" w:char="F0E7"/>
+      </w:r>
+      <w:r>
+        <w:t xml:space="preserve">returns max value of </w:t>
+      </w:r>
+      <w:r>
+        <w:t>rows matched</w:t>
+      </w:r>
+    </w:p>
+    <w:p>
+      <w:pPr>
+        <w:pStyle w:val="ListParagraph"/>
+        <w:numPr>
+          <w:ilvl w:val="0"/>
+          <w:numId w:val="5"/>
+        </w:numPr>
+      </w:pPr>
+      <w:r>
+        <w:t>AVG(&lt;column&gt;)</w:t>
+      </w:r>
+      <w:r>
+        <w:tab/>
+      </w:r>
+      <w:r>
+        <w:tab/>
+      </w:r>
+      <w:r>
+        <w:sym w:font="Wingdings" w:char="F0E7"/>
+      </w:r>
+      <w:r>
+        <w:t xml:space="preserve">returns average value of </w:t>
+      </w:r>
+      <w:r>
+        <w:t>rows matched</w:t>
+      </w:r>
+    </w:p>
+    <w:p>
+      <w:pPr>
+        <w:pStyle w:val="ListParagraph"/>
+        <w:numPr>
+          <w:ilvl w:val="0"/>
+          <w:numId w:val="5"/>
+        </w:numPr>
+      </w:pPr>
+      <w:r>
+        <w:t>ABS</w:t>
+      </w:r>
+      <w:r>
+        <w:t>(&lt;column&gt;)</w:t>
+      </w:r>
+      <w:r>
+        <w:tab/>
+      </w:r>
+      <w:r>
+        <w:tab/>
+      </w:r>
+      <w:r>
+        <w:sym w:font="Wingdings" w:char="F0E7"/>
+      </w:r>
+      <w:r>
+        <w:t xml:space="preserve"> only positive value</w:t>
+      </w:r>
+    </w:p>
+    <w:p/>
+    <w:p>
+      <w:r>
+        <w:t xml:space="preserve">Other functions: </w:t>
+      </w:r>
+      <w:hyperlink r:id="rId5" w:history="1">
+        <w:r>
+          <w:rPr>
+            <w:rStyle w:val="Hyperlink"/>
+          </w:rPr>
+          <w:t>https://sqlzoo.net/wiki/FUNCTIONS</w:t>
+        </w:r>
+      </w:hyperlink>
+    </w:p>
+    <w:p/>
+    <w:p>
+      <w:r>
+        <w:t>Using SELECT in SELECT - Selects can be used inside of selects to create more complex querys</w:t>
+      </w:r>
+      <w:r>
+        <w:t xml:space="preserve"> from a large database.</w:t>
+      </w:r>
+      <w:r>
+        <w:t xml:space="preserve"> This allows a table to be queryed then more specific results from the returned table to also be queried refining the results.</w:t>
+      </w:r>
+      <w:r>
+        <w:t xml:space="preserve"> It also allows </w:t>
+      </w:r>
+      <w:r>
+        <w:t>tables to be compared, since diffferent tables can be queried in different select methods.</w:t>
+      </w:r>
+      <w:r>
+        <w:t xml:space="preserve"> If the subquery result contains more than one result</w:t>
+      </w:r>
+      <w:r>
+        <w:t>, it is imporant to use the IN selector to compare results otherwise the main query will fail, since it is comparing one row to more than one sub-</w:t>
+      </w:r>
+      <w:r>
+        <w:lastRenderedPageBreak/>
+        <w:t>result. e.g:</w:t>
+      </w:r>
+      <w:r>
+        <w:t xml:space="preserve"> </w:t>
+      </w:r>
+      <w:r>
+        <w:t>SELECT name, continent FROM world</w:t>
+      </w:r>
+      <w:r>
+        <w:t xml:space="preserve"> </w:t>
+      </w:r>
+      <w:r>
+        <w:t>WHERE continent IN</w:t>
+      </w:r>
+      <w:r>
+        <w:t xml:space="preserve"> </w:t>
+      </w:r>
+      <w:r>
+        <w:t>(SELECT continent</w:t>
+      </w:r>
+      <w:r>
+        <w:t xml:space="preserve"> </w:t>
+      </w:r>
+      <w:r>
+        <w:t>FROM world WHERE name='Brazil'</w:t>
+      </w:r>
+      <w:r>
+        <w:t xml:space="preserve"> </w:t>
+      </w:r>
+      <w:r>
+        <w:t>OR name='Mexico')</w:t>
+      </w:r>
+    </w:p>
+    <w:p/>
+    <w:p>
+      <w:r>
+        <w:t xml:space="preserve">The JOIN function allows a </w:t>
+      </w:r>
+      <w:r>
+        <w:t xml:space="preserve">many to one </w:t>
+      </w:r>
+      <w:r>
+        <w:t xml:space="preserve">relationship to </w:t>
+      </w:r>
+      <w:r>
+        <w:t>automatically related</w:t>
+      </w:r>
+      <w:r>
+        <w:t xml:space="preserve">. It takes two table names and joins data dependent on the specified id columns given. e.g. </w:t>
+      </w:r>
+      <w:r>
+        <w:t>SELECT *</w:t>
+      </w:r>
+      <w:r>
+        <w:t xml:space="preserve"> </w:t>
+      </w:r>
+      <w:r>
+        <w:t>FROM game JOIN goal ON (id=matchid)</w:t>
+      </w:r>
+      <w:r>
+        <w:t xml:space="preserve">; This matches </w:t>
+      </w:r>
+      <w:r>
+        <w:t xml:space="preserve">values from the game </w:t>
+      </w:r>
+      <w:r>
+        <w:t xml:space="preserve">uniquie </w:t>
+      </w:r>
+      <w:r>
+        <w:t>id to th</w:t>
+      </w:r>
+      <w:r>
+        <w:t xml:space="preserve">e goals listed with each game unique id </w:t>
+      </w:r>
+      <w:r>
+        <w:t>(in the goal ‘matchid’ column).</w:t>
+      </w:r>
+      <w:r>
+        <w:t xml:space="preserve"> Three way joins can be created using an additional JOIN with a table so long as its unique key exisits as a forgin key in the previously joined table.</w:t>
+      </w:r>
+      <w:r>
+        <w:t xml:space="preserve"> The extra data from the third join will be added as a new column in the result.</w:t>
+      </w:r>
+      <w:r>
+        <w:t xml:space="preserve"> LEFT JOIN can be used to include an empty row if the second table doesn’t include the id of the </w:t>
+      </w:r>
+      <w:r>
+        <w:t xml:space="preserve">primary joining table. e.g. </w:t>
+      </w:r>
+      <w:r>
+        <w:t>SELECT games.yr, city.country</w:t>
+      </w:r>
+      <w:r>
+        <w:t xml:space="preserve"> </w:t>
+      </w:r>
+      <w:r>
+        <w:t>FROM games LEFT JOIN city</w:t>
+      </w:r>
+      <w:r>
+        <w:t xml:space="preserve"> </w:t>
+      </w:r>
+      <w:r>
+        <w:t>ON (games.city = city.name)</w:t>
+      </w:r>
+      <w:r>
+        <w:t>; will leave blank rows if there is a games year but no city assigned.</w:t>
       </w:r>
     </w:p>
     <w:p/>
     <w:p/>
     <w:p>
       <w:r>
-        <w:t>Selecting Data: SELECT</w:t>
+        <w:t xml:space="preserve">Self joining can be done to a table </w:t>
+      </w:r>
+      <w:r>
+        <w:t xml:space="preserve">which has columns with repeating data. </w:t>
+      </w:r>
+      <w:r>
+        <w:t xml:space="preserve">To do this labels must be introduced to distinguish the instances of the same table to be joined. Labels are created in the </w:t>
+      </w:r>
+      <w:r>
+        <w:t xml:space="preserve">FROM clause where the label is places after the table name. Then </w:t>
+      </w:r>
+      <w:r>
+        <w:t xml:space="preserve">each column name uses a .label after it to be identified. e.g.  </w:t>
+      </w:r>
+    </w:p>
+    <w:p>
+      <w:r>
+        <w:t>SELECT * FROM route R1, route R</w:t>
+      </w:r>
+      <w:r>
+        <w:t>2</w:t>
+      </w:r>
+      <w:r>
+        <w:t xml:space="preserve"> WHERE R1.num=R2.num AND R1.company=R2.company</w:t>
+      </w:r>
+      <w:r>
+        <w:t>;</w:t>
+      </w:r>
+    </w:p>
+    <w:p/>
+    <w:p>
+      <w:r>
+        <w:t>SELECT * FROM route R1, route R2</w:t>
       </w:r>
       <w:r>
         <w:t xml:space="preserve"> </w:t>
       </w:r>
       <w:r>
-        <w:t>&lt;columns&gt;</w:t>
-      </w:r>
-      <w:r>
-        <w:t xml:space="preserve"> </w:t>
-      </w:r>
-      <w:r>
-        <w:t xml:space="preserve">FROM </w:t>
-      </w:r>
-      <w:r>
-        <w:t>"</w:t>
-      </w:r>
-      <w:r>
-        <w:t>&lt;</w:t>
-      </w:r>
-      <w:r>
-        <w:t>table</w:t>
-      </w:r>
-      <w:r>
-        <w:t>&gt;</w:t>
-      </w:r>
-      <w:r>
-        <w:t>"</w:t>
-      </w:r>
-      <w:r>
-        <w:t xml:space="preserve"> WHERE …</w:t>
+        <w:t>WHERE R1.stop=R2.stop;</w:t>
+      </w:r>
+      <w:r>
+        <w:t xml:space="preserve"> - will show where </w:t>
+      </w:r>
+      <w:r>
+        <w:t>stops of different bus routes are the same, so it will contain some duplicate values but also show when two different routes stop in the same place, this could then be compared with time and see if there are any clashes.</w:t>
+      </w:r>
+    </w:p>
+    <w:p/>
+    <w:p>
+      <w:r>
+        <w:t>CASE</w:t>
+      </w:r>
+      <w:r>
+        <w:t xml:space="preserve"> allows different values to be returned under different conditions, if there are no conditions matched and a ELSE clause isn’t given, null will be returned. e.g. </w:t>
+      </w:r>
+    </w:p>
+    <w:p>
+      <w:r>
+        <w:t xml:space="preserve">CASE </w:t>
+      </w:r>
+      <w:r>
+        <w:tab/>
+      </w:r>
+      <w:r>
+        <w:t xml:space="preserve">WHEN condition1 THEN value1 </w:t>
+      </w:r>
+    </w:p>
+    <w:p>
+      <w:pPr>
+        <w:ind w:firstLine="720"/>
+      </w:pPr>
+      <w:r>
+        <w:t xml:space="preserve">WHEN condition2 THEN value2  </w:t>
+      </w:r>
+    </w:p>
+    <w:p>
+      <w:pPr>
+        <w:ind w:firstLine="720"/>
+      </w:pPr>
+      <w:r>
+        <w:t xml:space="preserve">ELSE def_value </w:t>
+      </w:r>
+    </w:p>
+    <w:p>
+      <w:r>
+        <w:t>END</w:t>
       </w:r>
       <w:r>
         <w:t>;</w:t>
       </w:r>
     </w:p>
-    <w:p>
-      <w:pPr>
-        <w:pStyle w:val="ListParagraph"/>
-        <w:numPr>
-          <w:ilvl w:val="0"/>
-          <w:numId w:val="4"/>
-        </w:numPr>
-      </w:pPr>
-      <w:r>
-        <w:t>WHERE &lt;column&gt; IN (‘&lt;value&gt;’)</w:t>
-      </w:r>
-      <w:r>
-        <w:t>;</w:t>
-      </w:r>
-      <w:r>
-        <w:t xml:space="preserve"> - Select data which matches value in column</w:t>
-      </w:r>
-    </w:p>
-    <w:p>
-      <w:pPr>
-        <w:pStyle w:val="ListParagraph"/>
-        <w:numPr>
-          <w:ilvl w:val="0"/>
-          <w:numId w:val="4"/>
-        </w:numPr>
-      </w:pPr>
-      <w:r>
-        <w:t>WHERE &lt;column&gt; BETWEEN &lt;value&gt; AND &lt;value&gt;; - data between values</w:t>
-      </w:r>
-    </w:p>
-    <w:p>
-      <w:pPr>
-        <w:pStyle w:val="ListParagraph"/>
-        <w:numPr>
-          <w:ilvl w:val="0"/>
-          <w:numId w:val="4"/>
-        </w:numPr>
-      </w:pPr>
-      <w:r>
-        <w:t xml:space="preserve">WHERE &lt;column&gt; &gt; &lt;value&gt;; - mathematical operators can be used in </w:t>
-      </w:r>
-      <w:r>
-        <w:t>conditions</w:t>
-      </w:r>
-    </w:p>
-    <w:p>
-      <w:pPr>
-        <w:pStyle w:val="ListParagraph"/>
-        <w:numPr>
-          <w:ilvl w:val="0"/>
-          <w:numId w:val="4"/>
-        </w:numPr>
-      </w:pPr>
-      <w:r>
-        <w:t>WHERE &lt;column&gt; LIKE(‘value%’);</w:t>
-      </w:r>
-      <w:r>
-        <w:t xml:space="preserve"> - Looks for values inc value at beginning</w:t>
-      </w:r>
-    </w:p>
-    <w:p>
-      <w:pPr>
-        <w:pStyle w:val="ListParagraph"/>
-        <w:numPr>
-          <w:ilvl w:val="0"/>
-          <w:numId w:val="4"/>
-        </w:numPr>
-      </w:pPr>
-      <w:r>
-        <w:t>WHERE &lt;column&gt;</w:t>
-      </w:r>
-      <w:r>
-        <w:t xml:space="preserve"> NOT</w:t>
-      </w:r>
-      <w:r>
-        <w:t xml:space="preserve"> LIKE(‘</w:t>
-      </w:r>
-      <w:r>
-        <w:t>%a</w:t>
-      </w:r>
-      <w:r>
-        <w:t xml:space="preserve">%’); - Looks for values </w:t>
-      </w:r>
-      <w:r>
-        <w:t>which don’t include ‘a’</w:t>
-      </w:r>
-    </w:p>
     <w:p/>
-    <w:p>
-      <w:r>
-        <w:t>Conditions can be linked with AND</w:t>
-      </w:r>
-      <w:r>
-        <w:t xml:space="preserve"> and</w:t>
-      </w:r>
-      <w:r>
-        <w:t xml:space="preserve"> OR</w:t>
-      </w:r>
-      <w:r>
-        <w:t>. XOR allows for exclusive or, so value must be one or other but not both.</w:t>
-      </w:r>
-      <w:r>
-        <w:t xml:space="preserve"> </w:t>
-      </w:r>
-      <w:r>
-        <w:t>XOR will separate conditions so multiple conditions can be used eitherside without brackets.</w:t>
-      </w:r>
-    </w:p>
     <w:p/>
-    <w:p>
-      <w:r>
-        <w:t>Notes:</w:t>
-      </w:r>
-    </w:p>
-    <w:p>
-      <w:pPr>
-        <w:pStyle w:val="ListParagraph"/>
-        <w:numPr>
-          <w:ilvl w:val="0"/>
-          <w:numId w:val="9"/>
-        </w:numPr>
-      </w:pPr>
-      <w:r>
-        <w:t>NOT can be put before LIKE and IN.</w:t>
-      </w:r>
-    </w:p>
-    <w:p>
-      <w:pPr>
-        <w:pStyle w:val="ListParagraph"/>
-        <w:numPr>
-          <w:ilvl w:val="0"/>
-          <w:numId w:val="9"/>
-        </w:numPr>
-      </w:pPr>
-      <w:r>
-        <w:t xml:space="preserve">Quotes can be escaped using standard notation \’ </w:t>
-      </w:r>
-    </w:p>
-    <w:p/>
-    <w:p>
-      <w:r>
-        <w:t>Editing results:</w:t>
-      </w:r>
-    </w:p>
-    <w:p>
-      <w:pPr>
-        <w:pStyle w:val="ListParagraph"/>
-        <w:numPr>
-          <w:ilvl w:val="0"/>
-          <w:numId w:val="5"/>
-        </w:numPr>
-      </w:pPr>
-      <w:r>
-        <w:t>columns can be modied by mathematical operators to</w:t>
-      </w:r>
-      <w:r>
-        <w:t xml:space="preserve"> change their output on selection, for example dividing one column by another:</w:t>
-      </w:r>
-    </w:p>
-    <w:p>
-      <w:pPr>
-        <w:pStyle w:val="ListParagraph"/>
-        <w:numPr>
-          <w:ilvl w:val="1"/>
-          <w:numId w:val="5"/>
-        </w:numPr>
-      </w:pPr>
-      <w:r>
-        <w:t>SELECT name, gdp/population FROM world WHERE population &gt;  200000000;</w:t>
-      </w:r>
-    </w:p>
-    <w:p>
-      <w:pPr>
-        <w:pStyle w:val="ListParagraph"/>
-        <w:numPr>
-          <w:ilvl w:val="0"/>
-          <w:numId w:val="5"/>
-        </w:numPr>
-      </w:pPr>
-      <w:r>
-        <w:t>Results can be ordered using the ORDER BY &lt;column&gt;, &lt;column&gt;</w:t>
-      </w:r>
-      <w:r>
-        <w:t xml:space="preserve"> command</w:t>
-      </w:r>
-    </w:p>
-    <w:p>
-      <w:pPr>
-        <w:pStyle w:val="ListParagraph"/>
-        <w:numPr>
-          <w:ilvl w:val="1"/>
-          <w:numId w:val="5"/>
-        </w:numPr>
-      </w:pPr>
-      <w:r>
-        <w:lastRenderedPageBreak/>
-        <w:t>SELECT winner FROM nobel WHERE winner LIKE(‘</w:t>
-      </w:r>
-      <w:r>
-        <w:t xml:space="preserve">Sir%’) ORDER BY yr DESC, winner ASC; </w:t>
-      </w:r>
-      <w:r>
-        <w:tab/>
-        <w:t xml:space="preserve">This will order year descending first then </w:t>
-      </w:r>
-      <w:r>
-        <w:t>each year by winner name ascending.</w:t>
-      </w:r>
-    </w:p>
-    <w:p>
-      <w:pPr>
-        <w:pStyle w:val="ListParagraph"/>
-        <w:numPr>
-          <w:ilvl w:val="0"/>
-          <w:numId w:val="5"/>
-        </w:numPr>
-      </w:pPr>
-      <w:r>
-        <w:t xml:space="preserve">Since </w:t>
-      </w:r>
-      <w:r>
-        <w:t xml:space="preserve">IN(&lt;column&gt;) returns 0 or 1 as a result for each row, it can be used to order items. </w:t>
-      </w:r>
-      <w:r>
-        <w:t>Putting as an ORDER BY ASC will order by results not matching the IN clause</w:t>
-      </w:r>
-      <w:r>
-        <w:t xml:space="preserve"> first then results which match.</w:t>
-      </w:r>
-    </w:p>
-    <w:p/>
-    <w:p>
-      <w:r>
-        <w:t>SQL Operations:</w:t>
-      </w:r>
-    </w:p>
-    <w:p>
-      <w:pPr>
-        <w:pStyle w:val="ListParagraph"/>
-        <w:numPr>
-          <w:ilvl w:val="0"/>
-          <w:numId w:val="5"/>
-        </w:numPr>
-      </w:pPr>
-      <w:r>
-        <w:t xml:space="preserve">= </w:t>
-      </w:r>
-      <w:r>
-        <w:tab/>
-      </w:r>
-      <w:r>
-        <w:sym w:font="Wingdings" w:char="F0E7"/>
-      </w:r>
-      <w:r>
-        <w:t xml:space="preserve"> equal too</w:t>
-      </w:r>
-    </w:p>
-    <w:p>
-      <w:pPr>
-        <w:pStyle w:val="ListParagraph"/>
-        <w:numPr>
-          <w:ilvl w:val="0"/>
-          <w:numId w:val="5"/>
-        </w:numPr>
-      </w:pPr>
-      <w:r>
-        <w:t>&lt;&gt;</w:t>
-      </w:r>
-      <w:r>
-        <w:tab/>
-      </w:r>
-      <w:r>
-        <w:sym w:font="Wingdings" w:char="F0E7"/>
-      </w:r>
-      <w:r>
-        <w:t xml:space="preserve"> not equal too</w:t>
-      </w:r>
-    </w:p>
-    <w:p>
-      <w:pPr>
-        <w:pStyle w:val="ListParagraph"/>
-        <w:numPr>
-          <w:ilvl w:val="0"/>
-          <w:numId w:val="5"/>
-        </w:numPr>
-      </w:pPr>
-      <w:r>
-        <w:t>General operations such as * &amp; /</w:t>
-      </w:r>
-    </w:p>
-    <w:p>
-      <w:pPr>
-        <w:pStyle w:val="ListParagraph"/>
-        <w:numPr>
-          <w:ilvl w:val="0"/>
-          <w:numId w:val="5"/>
-        </w:numPr>
-      </w:pPr>
-      <w:r>
-        <w:t>R</w:t>
-      </w:r>
-      <w:r>
-        <w:t>OUND</w:t>
-      </w:r>
-      <w:r>
-        <w:t>(</w:t>
-      </w:r>
-      <w:r>
-        <w:t>‘&lt;column&gt;’</w:t>
-      </w:r>
-      <w:r>
-        <w:t xml:space="preserve">, decimal place) </w:t>
-      </w:r>
-      <w:r>
-        <w:tab/>
-      </w:r>
-      <w:r>
-        <w:sym w:font="Wingdings" w:char="F0E7"/>
-      </w:r>
-      <w:r>
-        <w:t xml:space="preserve"> Decimal place can be negative</w:t>
-      </w:r>
-    </w:p>
-    <w:p>
-      <w:pPr>
-        <w:pStyle w:val="ListParagraph"/>
-        <w:numPr>
-          <w:ilvl w:val="0"/>
-          <w:numId w:val="5"/>
-        </w:numPr>
-      </w:pPr>
-      <w:r>
-        <w:t>LENGTH(</w:t>
-      </w:r>
-      <w:r>
-        <w:t>‘&lt;column&gt;’</w:t>
-      </w:r>
-      <w:r>
-        <w:t xml:space="preserve">) </w:t>
-      </w:r>
-      <w:r>
-        <w:tab/>
-      </w:r>
-      <w:r>
-        <w:sym w:font="Wingdings" w:char="F0E7"/>
-      </w:r>
-      <w:r>
-        <w:t xml:space="preserve"> returns length, can be used to compare or output</w:t>
-      </w:r>
-    </w:p>
-    <w:p>
-      <w:pPr>
-        <w:pStyle w:val="ListParagraph"/>
-        <w:numPr>
-          <w:ilvl w:val="0"/>
-          <w:numId w:val="5"/>
-        </w:numPr>
-      </w:pPr>
-      <w:r>
-        <w:t>LEFT(</w:t>
-      </w:r>
-      <w:r>
-        <w:t>‘&lt;</w:t>
-      </w:r>
-      <w:r>
-        <w:t>column</w:t>
-      </w:r>
-      <w:r>
-        <w:t>&gt;’</w:t>
-      </w:r>
-      <w:r>
-        <w:t xml:space="preserve">, </w:t>
-      </w:r>
-      <w:r>
-        <w:t>num)</w:t>
-      </w:r>
-      <w:r>
-        <w:tab/>
-      </w:r>
-      <w:r>
-        <w:sym w:font="Wingdings" w:char="F0E7"/>
-      </w:r>
-      <w:r>
-        <w:t xml:space="preserve"> returns number of letters from left of column</w:t>
-      </w:r>
-    </w:p>
-    <w:p>
-      <w:pPr>
-        <w:pStyle w:val="ListParagraph"/>
-        <w:numPr>
-          <w:ilvl w:val="0"/>
-          <w:numId w:val="5"/>
-        </w:numPr>
-      </w:pPr>
-      <w:r>
-        <w:t>COUNT(&lt;colum</w:t>
-      </w:r>
-      <w:r>
-        <w:t>n</w:t>
-      </w:r>
-      <w:r>
-        <w:t xml:space="preserve">&gt;) </w:t>
-      </w:r>
-      <w:r>
-        <w:tab/>
-      </w:r>
-      <w:r>
-        <w:tab/>
-      </w:r>
-      <w:r>
-        <w:sym w:font="Wingdings" w:char="F0E7"/>
-      </w:r>
-      <w:r>
-        <w:t xml:space="preserve"> returns number of rows matched</w:t>
-      </w:r>
-    </w:p>
-    <w:p>
-      <w:pPr>
-        <w:pStyle w:val="ListParagraph"/>
-        <w:numPr>
-          <w:ilvl w:val="0"/>
-          <w:numId w:val="5"/>
-        </w:numPr>
-      </w:pPr>
-      <w:r>
-        <w:t>DIST</w:t>
-      </w:r>
-      <w:r>
-        <w:t>INCT(&lt;column)</w:t>
-      </w:r>
-      <w:r>
-        <w:tab/>
-      </w:r>
-      <w:r>
-        <w:tab/>
-      </w:r>
-      <w:r>
-        <w:sym w:font="Wingdings" w:char="F0E7"/>
-      </w:r>
-      <w:r>
-        <w:t xml:space="preserve"> returns</w:t>
-      </w:r>
-      <w:r>
-        <w:t xml:space="preserve"> only the unique</w:t>
-      </w:r>
-      <w:r>
-        <w:t xml:space="preserve"> values selected</w:t>
-      </w:r>
-      <w:bookmarkStart w:id="0" w:name="_GoBack"/>
-      <w:bookmarkEnd w:id="0"/>
-    </w:p>
     <w:p/>
     <w:p>
       <w:pPr>
@@ -713,7 +1198,7 @@
           <w:lang w:eastAsia="en-GB"/>
         </w:rPr>
       </w:pPr>
-      <w:hyperlink r:id="rId5" w:history="1">
+      <w:hyperlink r:id="rId6" w:history="1">
         <w:r>
           <w:rPr>
             <w:rFonts w:ascii="Times New Roman" w:eastAsia="Times New Roman" w:hAnsi="Times New Roman" w:cs="Times New Roman"/>
@@ -775,7 +1260,11 @@
         <w:t xml:space="preserve"> One to one relationships mean one record in a table is associated with only one record in another table.</w:t>
       </w:r>
       <w:r>
-        <w:t xml:space="preserve"> Can be tabulated simply </w:t>
+        <w:t xml:space="preserve"> Can be tabulated </w:t>
+      </w:r>
+      <w:r>
+        <w:lastRenderedPageBreak/>
+        <w:t xml:space="preserve">simply </w:t>
       </w:r>
       <w:r>
         <w:t xml:space="preserve">using </w:t>
@@ -809,75 +1298,6 @@
             <wp:extent cx="2814320" cy="654050"/>
             <wp:effectExtent l="0" t="0" r="5080" b="6350"/>
             <wp:docPr id="2" name="Picture 2"/>
-            <wp:cNvGraphicFramePr>
-              <a:graphicFrameLocks xmlns:a="http://schemas.openxmlformats.org/drawingml/2006/main" noChangeAspect="1"/>
-            </wp:cNvGraphicFramePr>
-            <a:graphic xmlns:a="http://schemas.openxmlformats.org/drawingml/2006/main">
-              <a:graphicData uri="http://schemas.openxmlformats.org/drawingml/2006/picture">
-                <pic:pic xmlns:pic="http://schemas.openxmlformats.org/drawingml/2006/picture">
-                  <pic:nvPicPr>
-                    <pic:cNvPr id="1" name=""/>
-                    <pic:cNvPicPr/>
-                  </pic:nvPicPr>
-                  <pic:blipFill>
-                    <a:blip r:embed="rId6" cstate="print">
-                      <a:extLst>
-                        <a:ext uri="{28A0092B-C50C-407E-A947-70E740481C1C}">
-                          <a14:useLocalDpi xmlns:a14="http://schemas.microsoft.com/office/drawing/2010/main" val="0"/>
-                        </a:ext>
-                      </a:extLst>
-                    </a:blip>
-                    <a:stretch>
-                      <a:fillRect/>
-                    </a:stretch>
-                  </pic:blipFill>
-                  <pic:spPr>
-                    <a:xfrm>
-                      <a:off x="0" y="0"/>
-                      <a:ext cx="2814320" cy="654050"/>
-                    </a:xfrm>
-                    <a:prstGeom prst="rect">
-                      <a:avLst/>
-                    </a:prstGeom>
-                  </pic:spPr>
-                </pic:pic>
-              </a:graphicData>
-            </a:graphic>
-          </wp:inline>
-        </w:drawing>
-      </w:r>
-    </w:p>
-    <w:p/>
-    <w:p>
-      <w:r>
-        <w:t>One to many relationships - Cohort has many students</w:t>
-      </w:r>
-      <w:r>
-        <w:t xml:space="preserve">. Can be tabulated by adding the </w:t>
-      </w:r>
-      <w:r>
-        <w:t>unique key of the ‘one’ into the table for the ‘many’, this will</w:t>
-      </w:r>
-      <w:r>
-        <w:t xml:space="preserve"> </w:t>
-      </w:r>
-      <w:r>
-        <w:t>be called the forgein ke</w:t>
-      </w:r>
-      <w:r>
-        <w:t xml:space="preserve">y. </w:t>
-      </w:r>
-    </w:p>
-    <w:p>
-      <w:r>
-        <w:rPr>
-          <w:noProof/>
-        </w:rPr>
-        <w:drawing>
-          <wp:inline distT="0" distB="0" distL="0" distR="0" wp14:anchorId="1EC587DA" wp14:editId="06DD22EF">
-            <wp:extent cx="2537012" cy="807914"/>
-            <wp:effectExtent l="0" t="0" r="3175" b="5080"/>
-            <wp:docPr id="1" name="Picture 1"/>
             <wp:cNvGraphicFramePr>
               <a:graphicFrameLocks xmlns:a="http://schemas.openxmlformats.org/drawingml/2006/main" noChangeAspect="1"/>
             </wp:cNvGraphicFramePr>
@@ -903,6 +1323,75 @@
                   <pic:spPr>
                     <a:xfrm>
                       <a:off x="0" y="0"/>
+                      <a:ext cx="2814320" cy="654050"/>
+                    </a:xfrm>
+                    <a:prstGeom prst="rect">
+                      <a:avLst/>
+                    </a:prstGeom>
+                  </pic:spPr>
+                </pic:pic>
+              </a:graphicData>
+            </a:graphic>
+          </wp:inline>
+        </w:drawing>
+      </w:r>
+    </w:p>
+    <w:p/>
+    <w:p>
+      <w:r>
+        <w:t>One to many relationships - Cohort has many students</w:t>
+      </w:r>
+      <w:r>
+        <w:t xml:space="preserve">. Can be tabulated by adding the </w:t>
+      </w:r>
+      <w:r>
+        <w:t>unique key of the ‘one’ into the table for the ‘many’, this will</w:t>
+      </w:r>
+      <w:r>
+        <w:t xml:space="preserve"> </w:t>
+      </w:r>
+      <w:r>
+        <w:t>be called the forgein ke</w:t>
+      </w:r>
+      <w:r>
+        <w:t xml:space="preserve">y. </w:t>
+      </w:r>
+    </w:p>
+    <w:p>
+      <w:r>
+        <w:rPr>
+          <w:noProof/>
+        </w:rPr>
+        <w:drawing>
+          <wp:inline distT="0" distB="0" distL="0" distR="0" wp14:anchorId="1EC587DA" wp14:editId="06DD22EF">
+            <wp:extent cx="2537012" cy="807914"/>
+            <wp:effectExtent l="0" t="0" r="3175" b="5080"/>
+            <wp:docPr id="1" name="Picture 1"/>
+            <wp:cNvGraphicFramePr>
+              <a:graphicFrameLocks xmlns:a="http://schemas.openxmlformats.org/drawingml/2006/main" noChangeAspect="1"/>
+            </wp:cNvGraphicFramePr>
+            <a:graphic xmlns:a="http://schemas.openxmlformats.org/drawingml/2006/main">
+              <a:graphicData uri="http://schemas.openxmlformats.org/drawingml/2006/picture">
+                <pic:pic xmlns:pic="http://schemas.openxmlformats.org/drawingml/2006/picture">
+                  <pic:nvPicPr>
+                    <pic:cNvPr id="1" name=""/>
+                    <pic:cNvPicPr/>
+                  </pic:nvPicPr>
+                  <pic:blipFill>
+                    <a:blip r:embed="rId8" cstate="print">
+                      <a:extLst>
+                        <a:ext uri="{28A0092B-C50C-407E-A947-70E740481C1C}">
+                          <a14:useLocalDpi xmlns:a14="http://schemas.microsoft.com/office/drawing/2010/main" val="0"/>
+                        </a:ext>
+                      </a:extLst>
+                    </a:blip>
+                    <a:stretch>
+                      <a:fillRect/>
+                    </a:stretch>
+                  </pic:blipFill>
+                  <pic:spPr>
+                    <a:xfrm>
+                      <a:off x="0" y="0"/>
                       <a:ext cx="2556875" cy="814240"/>
                     </a:xfrm>
                     <a:prstGeom prst="rect">
@@ -957,7 +1446,6 @@
         <w:rPr>
           <w:noProof/>
         </w:rPr>
-        <w:lastRenderedPageBreak/>
         <w:drawing>
           <wp:inline distT="0" distB="0" distL="0" distR="0" wp14:anchorId="666F1061" wp14:editId="48F61A8D">
             <wp:extent cx="4544695" cy="777240"/>
@@ -974,7 +1462,7 @@
                     <pic:cNvPicPr/>
                   </pic:nvPicPr>
                   <pic:blipFill>
-                    <a:blip r:embed="rId8">
+                    <a:blip r:embed="rId9">
                       <a:extLst>
                         <a:ext uri="{28A0092B-C50C-407E-A947-70E740481C1C}">
                           <a14:useLocalDpi xmlns:a14="http://schemas.microsoft.com/office/drawing/2010/main" val="0"/>
@@ -1184,6 +1672,7 @@
         </w:numPr>
       </w:pPr>
       <w:r>
+        <w:lastRenderedPageBreak/>
         <w:t xml:space="preserve">Non-relational - </w:t>
       </w:r>
       <w:r>
@@ -2839,6 +3328,39 @@
     <w:basedOn w:val="DefaultParagraphFont"/>
     <w:rsid w:val="00051DCD"/>
   </w:style>
+  <w:style w:type="paragraph" w:styleId="Title">
+    <w:name w:val="Title"/>
+    <w:basedOn w:val="Normal"/>
+    <w:next w:val="Normal"/>
+    <w:link w:val="TitleChar"/>
+    <w:uiPriority w:val="10"/>
+    <w:qFormat/>
+    <w:rsid w:val="001670C5"/>
+    <w:pPr>
+      <w:contextualSpacing/>
+    </w:pPr>
+    <w:rPr>
+      <w:rFonts w:asciiTheme="majorHAnsi" w:eastAsiaTheme="majorEastAsia" w:hAnsiTheme="majorHAnsi" w:cstheme="majorBidi"/>
+      <w:spacing w:val="-10"/>
+      <w:kern w:val="28"/>
+      <w:sz w:val="56"/>
+      <w:szCs w:val="56"/>
+    </w:rPr>
+  </w:style>
+  <w:style w:type="character" w:customStyle="1" w:styleId="TitleChar">
+    <w:name w:val="Title Char"/>
+    <w:basedOn w:val="DefaultParagraphFont"/>
+    <w:link w:val="Title"/>
+    <w:uiPriority w:val="10"/>
+    <w:rsid w:val="001670C5"/>
+    <w:rPr>
+      <w:rFonts w:asciiTheme="majorHAnsi" w:eastAsiaTheme="majorEastAsia" w:hAnsiTheme="majorHAnsi" w:cstheme="majorBidi"/>
+      <w:spacing w:val="-10"/>
+      <w:kern w:val="28"/>
+      <w:sz w:val="56"/>
+      <w:szCs w:val="56"/>
+    </w:rPr>
+  </w:style>
 </w:styles>
 </file>
 
